--- a/CV.docx
+++ b/CV.docx
@@ -158,19 +158,7 @@
         <w:rPr>
           <w:rFonts w:ascii="Merriweather" w:hAnsi="Merriweather"/>
         </w:rPr>
-        <w:t>Computer games Technology graduate (</w:t>
-      </w:r>
-      <w:r>
-        <w:rPr>
-          <w:rFonts w:ascii="Merriweather" w:hAnsi="Merriweather"/>
-        </w:rPr>
-        <w:t>BSc</w:t>
-      </w:r>
-      <w:r>
-        <w:rPr>
-          <w:rFonts w:ascii="Merriweather" w:hAnsi="Merriweather"/>
-        </w:rPr>
-        <w:t xml:space="preserve"> Hons) currently travelling and freelancing for companies, developing a variety of programs in an expanding number of languages. Most recently I am living in India and creating a Point and object tracker using C++ and OpenCV for </w:t>
+        <w:t xml:space="preserve">Computer games Technology graduate (BSc Hons) currently travelling and freelancing for companies, developing a variety of programs in an expanding number of languages. Most recently I am living in India and creating a Point and object tracker using C++ and OpenCV for </w:t>
       </w:r>
       <w:r>
         <w:rPr>
@@ -194,19 +182,7 @@
         <w:rPr>
           <w:rFonts w:ascii="Merriweather" w:hAnsi="Merriweather"/>
         </w:rPr>
-        <w:t xml:space="preserve"> </w:t>
-      </w:r>
-      <w:r>
-        <w:rPr>
-          <w:rFonts w:ascii="Merriweather" w:hAnsi="Merriweather"/>
-        </w:rPr>
-        <w:t xml:space="preserve">IISER </w:t>
-      </w:r>
-      <w:r>
-        <w:rPr>
-          <w:rFonts w:ascii="Merriweather" w:hAnsi="Merriweather"/>
-        </w:rPr>
-        <w:t>(</w:t>
+        <w:t xml:space="preserve"> IISER (</w:t>
       </w:r>
       <w:r>
         <w:rPr>
@@ -236,43 +212,7 @@
         <w:rPr>
           <w:rFonts w:ascii="Merriweather" w:hAnsi="Merriweather"/>
         </w:rPr>
-        <w:t xml:space="preserve"> mice &amp; developing a </w:t>
-      </w:r>
-      <w:r>
-        <w:rPr>
-          <w:rFonts w:ascii="Merriweather" w:hAnsi="Merriweather"/>
-        </w:rPr>
-        <w:t>multi-platform</w:t>
-      </w:r>
-      <w:r>
-        <w:rPr>
-          <w:rFonts w:ascii="Merriweather" w:hAnsi="Merriweather"/>
-        </w:rPr>
-        <w:t xml:space="preserve"> </w:t>
-      </w:r>
-      <w:r>
-        <w:rPr>
-          <w:rFonts w:ascii="Merriweather" w:hAnsi="Merriweather"/>
-        </w:rPr>
-        <w:t>web-based</w:t>
-      </w:r>
-      <w:r>
-        <w:rPr>
-          <w:rFonts w:ascii="Merriweather" w:hAnsi="Merriweather"/>
-        </w:rPr>
-        <w:t xml:space="preserve"> application to teach kids </w:t>
-      </w:r>
-      <w:r>
-        <w:rPr>
-          <w:rFonts w:ascii="Merriweather" w:hAnsi="Merriweather"/>
-        </w:rPr>
-        <w:t>English</w:t>
-      </w:r>
-      <w:r>
-        <w:rPr>
-          <w:rFonts w:ascii="Merriweather" w:hAnsi="Merriweather"/>
-        </w:rPr>
-        <w:t xml:space="preserve"> for a Japanese company with plans to expand to a wider audience.</w:t>
+        <w:t xml:space="preserve"> mice &amp; developing a multi-platform web-based application to teach kids English for a Japanese company with plans to expand to a wider audience.</w:t>
       </w:r>
     </w:p>
     <w:p>
@@ -287,19 +227,19 @@
         <w:rPr>
           <w:rFonts w:ascii="Merriweather" w:hAnsi="Merriweather"/>
         </w:rPr>
-        <w:t>I am an experienced and determined C++ programmer and have enjoyed the many opportunities to use my skills working alone or as part of a larger group with members of the same or different professions. I’m experienced in the use of Java, Python, HTML5/</w:t>
-      </w:r>
-      <w:r>
-        <w:rPr>
-          <w:rFonts w:ascii="Merriweather" w:hAnsi="Merriweather"/>
-        </w:rPr>
-        <w:t>JavaScript</w:t>
-      </w:r>
-      <w:r>
-        <w:rPr>
-          <w:rFonts w:ascii="Merriweather" w:hAnsi="Merriweather"/>
-        </w:rPr>
-        <w:t>, PHP, C, shader languages and a variety of source control environments.</w:t>
+        <w:t>I am an experienced and determined C++ programmer and have enjoyed the many opportunities to use my skills working alone or as part of a larger group with members of the same or different professions. I’m</w:t>
+      </w:r>
+      <w:r>
+        <w:rPr>
+          <w:rFonts w:ascii="Merriweather" w:hAnsi="Merriweather"/>
+        </w:rPr>
+        <w:t xml:space="preserve"> also</w:t>
+      </w:r>
+      <w:r>
+        <w:rPr>
+          <w:rFonts w:ascii="Merriweather" w:hAnsi="Merriweather"/>
+        </w:rPr>
+        <w:t xml:space="preserve"> experienced in the use of Java, Python, HTML5/JavaScript, PHP, C, shader languages and a variety of source control environments.</w:t>
       </w:r>
     </w:p>
     <w:p>
@@ -378,14 +318,7 @@
           <w:rFonts w:ascii="Merriweather" w:hAnsi="Merriweather"/>
           <w:b/>
         </w:rPr>
-        <w:t>(Indian Institutes of Science Education and Research</w:t>
-      </w:r>
-      <w:r>
-        <w:rPr>
-          <w:rFonts w:ascii="Merriweather" w:hAnsi="Merriweather"/>
-          <w:b/>
-        </w:rPr>
-        <w:t>):</w:t>
+        <w:t>(Indian Institutes of Science Education and Research):</w:t>
       </w:r>
       <w:r>
         <w:rPr>
@@ -544,32 +477,56 @@
       <w:r>
         <w:rPr>
           <w:rFonts w:ascii="Merriweather" w:hAnsi="Merriweather"/>
-          <w:color w:val="FF0000"/>
-        </w:rPr>
-        <w:t>Developed mobile data capture systems for the emergency services using Java, XSLT and in-house technology. Gained experience of the full software project lifecycle including meeting customers to capture requirements, des</w:t>
-      </w:r>
-      <w:bookmarkStart w:id="0" w:name="_GoBack"/>
-      <w:bookmarkEnd w:id="0"/>
-      <w:r>
-        <w:rPr>
-          <w:rFonts w:ascii="Merriweather" w:hAnsi="Merriweather"/>
-          <w:color w:val="FF0000"/>
-        </w:rPr>
-        <w:t>ign, implementation and testing.</w:t>
-      </w:r>
-      <w:r>
-        <w:rPr>
-          <w:rFonts w:ascii="Merriweather" w:hAnsi="Merriweather"/>
-          <w:color w:val="FF0000"/>
-        </w:rPr>
-        <w:t xml:space="preserve"> </w:t>
-      </w:r>
-      <w:r>
-        <w:rPr>
-          <w:rFonts w:ascii="Merriweather" w:hAnsi="Merriweather"/>
-          <w:color w:val="FF0000"/>
-        </w:rPr>
-        <w:t>Developed mobile data capture systems for the emergency services using Java, XSLT and in-house technology. Gained experience of the full software project lifecycle including meeting customers to</w:t>
+        </w:rPr>
+        <w:t>C</w:t>
+      </w:r>
+      <w:r>
+        <w:rPr>
+          <w:rFonts w:ascii="Merriweather" w:hAnsi="Merriweather"/>
+        </w:rPr>
+        <w:t>reating a Point and object tracker using C++ and OpenCV so they can track fine nasal movement</w:t>
+      </w:r>
+      <w:r>
+        <w:rPr>
+          <w:rFonts w:ascii="Merriweather" w:hAnsi="Merriweather"/>
+        </w:rPr>
+        <w:t>/emotions</w:t>
+      </w:r>
+      <w:r>
+        <w:rPr>
+          <w:rFonts w:ascii="Merriweather" w:hAnsi="Merriweather"/>
+        </w:rPr>
+        <w:t xml:space="preserve"> and cage behavior </w:t>
+      </w:r>
+      <w:r>
+        <w:rPr>
+          <w:rFonts w:ascii="Merriweather" w:hAnsi="Merriweather"/>
+        </w:rPr>
+        <w:t>in</w:t>
+      </w:r>
+      <w:r>
+        <w:rPr>
+          <w:rFonts w:ascii="Merriweather" w:hAnsi="Merriweather"/>
+        </w:rPr>
+        <w:t xml:space="preserve"> mice</w:t>
+      </w:r>
+      <w:r>
+        <w:rPr>
+          <w:rFonts w:ascii="Merriweather" w:hAnsi="Merriweather"/>
+        </w:rPr>
+        <w:t xml:space="preserve"> and copulation behavior in flies. During this time, I was also tasked with using my systems knowledge to update their outdated software on a variety of their lab equipment, such as Lickometers and odour delivery systems allowing them to test a large</w:t>
+      </w:r>
+      <w:r>
+        <w:rPr>
+          <w:rFonts w:ascii="Merriweather" w:hAnsi="Merriweather"/>
+        </w:rPr>
+        <w:t>r</w:t>
+      </w:r>
+      <w:r>
+        <w:rPr>
+          <w:rFonts w:ascii="Merriweather" w:hAnsi="Merriweather"/>
+        </w:rPr>
+        <w:t xml:space="preserve"> range of variables and have finer control over timings and effects.</w:t>
       </w:r>
     </w:p>
     <w:p>
@@ -606,16 +563,7 @@
           <w:sz w:val="22"/>
           <w:szCs w:val="22"/>
         </w:rPr>
-        <w:t>Kids UP</w:t>
-      </w:r>
-      <w:r>
-        <w:rPr>
-          <w:rFonts w:ascii="Merriweather" w:hAnsi="Merriweather"/>
-          <w:b/>
-          <w:sz w:val="22"/>
-          <w:szCs w:val="22"/>
-        </w:rPr>
-        <w:t xml:space="preserve"> </w:t>
+        <w:t xml:space="preserve">Kids UP </w:t>
       </w:r>
       <w:r>
         <w:rPr>
@@ -766,7 +714,7 @@
           <w:sz w:val="16"/>
           <w:szCs w:val="16"/>
         </w:rPr>
-        <w:t>N/A</w:t>
+        <w:t>CURRENT</w:t>
       </w:r>
     </w:p>
     <w:p>
@@ -1431,39 +1379,13 @@
     </w:p>
     <w:p>
       <w:pPr>
-        <w:spacing w:before="8" w:line="180" w:lineRule="exact"/>
-        <w:rPr>
-          <w:rFonts w:ascii="Merriweather" w:hAnsi="Merriweather"/>
-          <w:sz w:val="19"/>
-          <w:szCs w:val="19"/>
-        </w:rPr>
-      </w:pPr>
-    </w:p>
-    <w:p>
-      <w:pPr>
-        <w:rPr>
-          <w:rFonts w:ascii="Merriweather" w:hAnsi="Merriweather"/>
-          <w:sz w:val="18"/>
-          <w:szCs w:val="18"/>
-        </w:rPr>
-      </w:pPr>
-      <w:r>
-        <w:rPr>
-          <w:rFonts w:ascii="Merriweather" w:hAnsi="Merriweather"/>
-          <w:color w:val="666666"/>
-          <w:sz w:val="18"/>
-          <w:szCs w:val="18"/>
-        </w:rPr>
-        <w:t>2011-2012</w:t>
-      </w:r>
-    </w:p>
-    <w:p>
-      <w:pPr>
         <w:spacing w:line="200" w:lineRule="exact"/>
         <w:rPr>
           <w:rFonts w:ascii="Merriweather" w:hAnsi="Merriweather"/>
         </w:rPr>
       </w:pPr>
+      <w:bookmarkStart w:id="0" w:name="_GoBack"/>
+      <w:bookmarkEnd w:id="0"/>
     </w:p>
     <w:p>
       <w:pPr>
@@ -1895,15 +1817,231 @@
         <w:ind w:left="112" w:right="-34"/>
         <w:rPr>
           <w:rFonts w:ascii="Merriweather" w:hAnsi="Merriweather"/>
-          <w:color w:val="FF0000"/>
-        </w:rPr>
-      </w:pPr>
-      <w:r>
-        <w:rPr>
-          <w:rFonts w:ascii="Merriweather" w:hAnsi="Merriweather"/>
-          <w:color w:val="FF0000"/>
-        </w:rPr>
-        <w:t>Worked on the Mind Mate iOS app to polish the game section Developed mobile data capture systems for the emergency services using Java, XSLT and in-house technology. Gained experience of the full software project lifecycle including meeting customers to capture requirements, design, implementation and testing.</w:t>
+        </w:rPr>
+      </w:pPr>
+      <w:r>
+        <w:rPr>
+          <w:rFonts w:ascii="Merriweather" w:hAnsi="Merriweather"/>
+        </w:rPr>
+        <w:t xml:space="preserve">During my time at PurpleTigerStudio I was the lead back-end programmer for a statistical hockey app that we where hired to create on behalf of the Scottish hockey league. </w:t>
+      </w:r>
+      <w:r>
+        <w:rPr>
+          <w:rFonts w:ascii="Merriweather" w:hAnsi="Merriweather"/>
+        </w:rPr>
+        <w:t xml:space="preserve">The Hockey app was </w:t>
+      </w:r>
+      <w:r>
+        <w:rPr>
+          <w:rFonts w:ascii="Merriweather" w:hAnsi="Merriweather"/>
+        </w:rPr>
+        <w:t>designed</w:t>
+      </w:r>
+      <w:r>
+        <w:rPr>
+          <w:rFonts w:ascii="Merriweather" w:hAnsi="Merriweather"/>
+        </w:rPr>
+        <w:t xml:space="preserve"> to shorten the statistical analysis of hockey games,</w:t>
+      </w:r>
+      <w:r>
+        <w:rPr>
+          <w:rFonts w:ascii="Merriweather" w:hAnsi="Merriweather"/>
+        </w:rPr>
+        <w:t xml:space="preserve"> information that</w:t>
+      </w:r>
+      <w:r>
+        <w:rPr>
+          <w:rFonts w:ascii="Merriweather" w:hAnsi="Merriweather"/>
+        </w:rPr>
+        <w:t xml:space="preserve"> would usually take weeks of processing and determining </w:t>
+      </w:r>
+      <w:r>
+        <w:rPr>
+          <w:rFonts w:ascii="Merriweather" w:hAnsi="Merriweather"/>
+        </w:rPr>
+        <w:t xml:space="preserve">would </w:t>
+      </w:r>
+      <w:r>
+        <w:rPr>
+          <w:rFonts w:ascii="Merriweather" w:hAnsi="Merriweather"/>
+        </w:rPr>
+        <w:t>now take second</w:t>
+      </w:r>
+      <w:r>
+        <w:rPr>
+          <w:rFonts w:ascii="Merriweather" w:hAnsi="Merriweather"/>
+        </w:rPr>
+        <w:t xml:space="preserve">s. </w:t>
+      </w:r>
+      <w:r>
+        <w:rPr>
+          <w:rFonts w:ascii="Merriweather" w:hAnsi="Merriweather"/>
+        </w:rPr>
+        <w:t xml:space="preserve">The app will take inputs such as matches results, penalties, timings, updates and then using this information will update the statistics on each </w:t>
+      </w:r>
+      <w:r>
+        <w:rPr>
+          <w:rFonts w:ascii="Merriweather" w:hAnsi="Merriweather"/>
+        </w:rPr>
+        <w:t>team’s</w:t>
+      </w:r>
+      <w:r>
+        <w:rPr>
+          <w:rFonts w:ascii="Merriweather" w:hAnsi="Merriweather"/>
+        </w:rPr>
+        <w:t xml:space="preserve"> page and each </w:t>
+      </w:r>
+      <w:r>
+        <w:rPr>
+          <w:rFonts w:ascii="Merriweather" w:hAnsi="Merriweather"/>
+        </w:rPr>
+        <w:t>person’s</w:t>
+      </w:r>
+      <w:r>
+        <w:rPr>
+          <w:rFonts w:ascii="Merriweather" w:hAnsi="Merriweather"/>
+        </w:rPr>
+        <w:t xml:space="preserve"> personal statistics which then each </w:t>
+      </w:r>
+      <w:r>
+        <w:rPr>
+          <w:rFonts w:ascii="Merriweather" w:hAnsi="Merriweather"/>
+        </w:rPr>
+        <w:t>family member</w:t>
+      </w:r>
+      <w:r>
+        <w:rPr>
+          <w:rFonts w:ascii="Merriweather" w:hAnsi="Merriweather"/>
+        </w:rPr>
+        <w:t>, attendee or participant can check in real time with the game.</w:t>
+      </w:r>
+    </w:p>
+    <w:p>
+      <w:pPr>
+        <w:ind w:left="112"/>
+        <w:rPr>
+          <w:rFonts w:ascii="Merriweather" w:hAnsi="Merriweather"/>
+          <w:b/>
+          <w:sz w:val="22"/>
+          <w:szCs w:val="22"/>
+        </w:rPr>
+      </w:pPr>
+    </w:p>
+    <w:p>
+      <w:pPr>
+        <w:ind w:left="112"/>
+        <w:rPr>
+          <w:rFonts w:ascii="Merriweather" w:hAnsi="Merriweather"/>
+          <w:sz w:val="22"/>
+          <w:szCs w:val="22"/>
+        </w:rPr>
+      </w:pPr>
+      <w:r>
+        <w:rPr>
+          <w:rFonts w:ascii="Merriweather" w:hAnsi="Merriweather"/>
+          <w:b/>
+          <w:sz w:val="22"/>
+          <w:szCs w:val="22"/>
+        </w:rPr>
+        <w:t>iRepair:</w:t>
+      </w:r>
+      <w:r>
+        <w:rPr>
+          <w:rFonts w:ascii="Merriweather" w:hAnsi="Merriweather"/>
+          <w:b/>
+          <w:sz w:val="22"/>
+          <w:szCs w:val="22"/>
+        </w:rPr>
+        <w:t xml:space="preserve"> </w:t>
+      </w:r>
+      <w:r>
+        <w:rPr>
+          <w:rFonts w:ascii="Merriweather" w:hAnsi="Merriweather"/>
+          <w:sz w:val="22"/>
+          <w:szCs w:val="22"/>
+        </w:rPr>
+        <w:t>Glasgow</w:t>
+      </w:r>
+      <w:r>
+        <w:rPr>
+          <w:rFonts w:ascii="Merriweather" w:hAnsi="Merriweather"/>
+          <w:sz w:val="22"/>
+          <w:szCs w:val="22"/>
+        </w:rPr>
+        <w:t>, Scotland</w:t>
+      </w:r>
+      <w:r>
+        <w:rPr>
+          <w:rFonts w:ascii="Merriweather" w:hAnsi="Merriweather"/>
+          <w:sz w:val="22"/>
+          <w:szCs w:val="22"/>
+        </w:rPr>
+        <w:t xml:space="preserve"> — </w:t>
+      </w:r>
+      <w:r>
+        <w:rPr>
+          <w:rFonts w:ascii="Merriweather" w:hAnsi="Merriweather"/>
+          <w:i/>
+          <w:sz w:val="22"/>
+          <w:szCs w:val="22"/>
+        </w:rPr>
+        <w:t>Manager/Senior Technician</w:t>
+      </w:r>
+    </w:p>
+    <w:p>
+      <w:pPr>
+        <w:spacing w:before="3" w:line="100" w:lineRule="exact"/>
+        <w:rPr>
+          <w:rFonts w:ascii="Merriweather" w:hAnsi="Merriweather"/>
+          <w:sz w:val="10"/>
+          <w:szCs w:val="10"/>
+        </w:rPr>
+      </w:pPr>
+    </w:p>
+    <w:p>
+      <w:pPr>
+        <w:ind w:left="112"/>
+        <w:rPr>
+          <w:rFonts w:ascii="Merriweather" w:hAnsi="Merriweather"/>
+          <w:sz w:val="16"/>
+          <w:szCs w:val="16"/>
+        </w:rPr>
+      </w:pPr>
+      <w:r>
+        <w:rPr>
+          <w:rFonts w:ascii="Merriweather" w:hAnsi="Merriweather"/>
+          <w:color w:val="666666"/>
+          <w:sz w:val="16"/>
+          <w:szCs w:val="16"/>
+        </w:rPr>
+        <w:t>JUNE 201</w:t>
+      </w:r>
+      <w:r>
+        <w:rPr>
+          <w:rFonts w:ascii="Merriweather" w:hAnsi="Merriweather"/>
+          <w:color w:val="666666"/>
+          <w:sz w:val="16"/>
+          <w:szCs w:val="16"/>
+        </w:rPr>
+        <w:t>3</w:t>
+      </w:r>
+      <w:r>
+        <w:rPr>
+          <w:rFonts w:ascii="Merriweather" w:hAnsi="Merriweather"/>
+          <w:color w:val="666666"/>
+          <w:sz w:val="16"/>
+          <w:szCs w:val="16"/>
+        </w:rPr>
+        <w:t xml:space="preserve"> - AUGUST 201</w:t>
+      </w:r>
+      <w:r>
+        <w:rPr>
+          <w:rFonts w:ascii="Merriweather" w:hAnsi="Merriweather"/>
+          <w:color w:val="666666"/>
+          <w:sz w:val="16"/>
+          <w:szCs w:val="16"/>
+        </w:rPr>
+        <w:t>8</w:t>
       </w:r>
     </w:p>
     <w:p>
@@ -1912,112 +2050,207 @@
         <w:ind w:left="112" w:right="-34"/>
         <w:rPr>
           <w:rFonts w:ascii="Merriweather" w:hAnsi="Merriweather"/>
-          <w:color w:val="FF0000"/>
-        </w:rPr>
-      </w:pPr>
-      <w:r>
-        <w:rPr>
-          <w:rFonts w:ascii="Merriweather" w:hAnsi="Merriweather"/>
-          <w:color w:val="FF0000"/>
-        </w:rPr>
-        <w:t>Developed mobile data capture systems for the emergency services using Java, XSLT and in-house technology. Gained experience of the full software project lifecycle including meeting customers to</w:t>
-      </w:r>
-    </w:p>
-    <w:p>
-      <w:pPr>
+          <w:szCs w:val="18"/>
+        </w:rPr>
+      </w:pPr>
+      <w:r>
+        <w:rPr>
+          <w:rFonts w:ascii="Merriweather" w:hAnsi="Merriweather"/>
+        </w:rPr>
+        <w:t>I manage</w:t>
+      </w:r>
+      <w:r>
+        <w:rPr>
+          <w:rFonts w:ascii="Merriweather" w:hAnsi="Merriweather"/>
+        </w:rPr>
+        <w:t>d</w:t>
+      </w:r>
+      <w:r>
+        <w:rPr>
+          <w:rFonts w:ascii="Merriweather" w:hAnsi="Merriweather"/>
+        </w:rPr>
+        <w:t xml:space="preserve"> staff and high-end customers daily; timetabling, hiring and firing, stock &amp;</w:t>
+      </w:r>
+      <w:r>
+        <w:rPr>
+          <w:rFonts w:ascii="Merriweather" w:hAnsi="Merriweather"/>
+        </w:rPr>
+        <w:t xml:space="preserve"> </w:t>
+      </w:r>
+      <w:r>
+        <w:rPr>
+          <w:rFonts w:ascii="Merriweather" w:hAnsi="Merriweather"/>
+        </w:rPr>
+        <w:t>training on a broader level. As the longest member off staff there I also have the most training/knowledge of components and repair and handle any repair the staff cannot do themselves or would be too risky for them to attempt.</w:t>
+      </w:r>
+      <w:r>
+        <w:rPr>
+          <w:rFonts w:ascii="Merriweather" w:hAnsi="Merriweather"/>
+          <w:b/>
+          <w:sz w:val="18"/>
+          <w:szCs w:val="18"/>
+        </w:rPr>
+        <w:t xml:space="preserve"> </w:t>
+      </w:r>
+      <w:r>
+        <w:rPr>
+          <w:rFonts w:ascii="Merriweather" w:hAnsi="Merriweather"/>
+          <w:szCs w:val="18"/>
+        </w:rPr>
+        <w:t xml:space="preserve">During this </w:t>
+      </w:r>
+      <w:r>
+        <w:rPr>
+          <w:rFonts w:ascii="Merriweather" w:hAnsi="Merriweather"/>
+          <w:szCs w:val="18"/>
+        </w:rPr>
+        <w:t>time,</w:t>
+      </w:r>
+      <w:r>
+        <w:rPr>
+          <w:rFonts w:ascii="Merriweather" w:hAnsi="Merriweather"/>
+          <w:szCs w:val="18"/>
+        </w:rPr>
+        <w:t xml:space="preserve"> I fixed every major AAA mobile device on the market up until my leaving point of 2018</w:t>
+      </w:r>
+      <w:r>
+        <w:rPr>
+          <w:rFonts w:ascii="Merriweather" w:hAnsi="Merriweather"/>
+          <w:szCs w:val="18"/>
+        </w:rPr>
+        <w:t>.</w:t>
+      </w:r>
+    </w:p>
+    <w:p>
+      <w:pPr>
+        <w:spacing w:before="78" w:line="281" w:lineRule="auto"/>
+        <w:ind w:left="112" w:right="-34"/>
+        <w:rPr>
+          <w:rFonts w:ascii="Merriweather" w:hAnsi="Merriweather"/>
+          <w:b/>
+          <w:color w:val="2079C6"/>
+          <w:sz w:val="18"/>
+          <w:szCs w:val="18"/>
+        </w:rPr>
+      </w:pPr>
+    </w:p>
+    <w:p>
+      <w:pPr>
+        <w:rPr>
+          <w:rFonts w:ascii="Merriweather" w:hAnsi="Merriweather"/>
+          <w:b/>
+          <w:color w:val="2079C6"/>
+          <w:sz w:val="18"/>
+          <w:szCs w:val="18"/>
+        </w:rPr>
+      </w:pPr>
+    </w:p>
+    <w:p>
+      <w:pPr>
+        <w:rPr>
+          <w:rFonts w:ascii="Merriweather" w:hAnsi="Merriweather"/>
+          <w:sz w:val="18"/>
+          <w:szCs w:val="18"/>
+        </w:rPr>
+      </w:pPr>
+      <w:r>
+        <w:rPr>
+          <w:rFonts w:ascii="Merriweather" w:hAnsi="Merriweather"/>
+          <w:b/>
+          <w:color w:val="2079C6"/>
+          <w:sz w:val="18"/>
+          <w:szCs w:val="18"/>
+        </w:rPr>
+        <w:t xml:space="preserve"> </w:t>
+      </w:r>
+      <w:r>
+        <w:rPr>
+          <w:rFonts w:ascii="Merriweather" w:hAnsi="Merriweather"/>
+          <w:b/>
+          <w:color w:val="2079C6"/>
+          <w:sz w:val="18"/>
+          <w:szCs w:val="18"/>
+        </w:rPr>
+        <w:t xml:space="preserve"> </w:t>
+      </w:r>
+      <w:r>
+        <w:rPr>
+          <w:rFonts w:ascii="Merriweather" w:hAnsi="Merriweather"/>
+          <w:b/>
+          <w:color w:val="2079C6"/>
+          <w:szCs w:val="18"/>
+        </w:rPr>
+        <w:t>EDUCATION</w:t>
+      </w:r>
+    </w:p>
+    <w:p>
+      <w:pPr>
+        <w:spacing w:line="200" w:lineRule="exact"/>
+        <w:rPr>
+          <w:rFonts w:ascii="Merriweather" w:hAnsi="Merriweather"/>
+        </w:rPr>
+      </w:pPr>
+    </w:p>
+    <w:p>
+      <w:pPr>
+        <w:spacing w:line="256" w:lineRule="auto"/>
+        <w:ind w:left="112" w:right="92"/>
+        <w:rPr>
+          <w:rFonts w:ascii="Merriweather" w:hAnsi="Merriweather"/>
+          <w:sz w:val="22"/>
+          <w:szCs w:val="22"/>
+        </w:rPr>
+      </w:pPr>
+      <w:r>
+        <w:rPr>
+          <w:rFonts w:ascii="Merriweather" w:hAnsi="Merriweather"/>
+          <w:b/>
+          <w:sz w:val="22"/>
+          <w:szCs w:val="22"/>
+        </w:rPr>
+        <w:t xml:space="preserve">Computer Games Technology BSc (Hons) </w:t>
+      </w:r>
+      <w:r>
+        <w:rPr>
+          <w:rFonts w:ascii="Merriweather" w:hAnsi="Merriweather"/>
+          <w:sz w:val="22"/>
+          <w:szCs w:val="22"/>
+        </w:rPr>
+        <w:t>— University of the West of Scotland</w:t>
+      </w:r>
+    </w:p>
+    <w:p>
+      <w:pPr>
+        <w:spacing w:before="86"/>
         <w:ind w:left="112"/>
         <w:rPr>
           <w:rFonts w:ascii="Merriweather" w:hAnsi="Merriweather"/>
-          <w:b/>
-          <w:sz w:val="22"/>
-          <w:szCs w:val="22"/>
-        </w:rPr>
-      </w:pPr>
-    </w:p>
-    <w:p>
-      <w:pPr>
-        <w:ind w:left="112"/>
-        <w:rPr>
-          <w:rFonts w:ascii="Merriweather" w:hAnsi="Merriweather"/>
-          <w:b/>
-          <w:sz w:val="22"/>
-          <w:szCs w:val="22"/>
-        </w:rPr>
-      </w:pPr>
-    </w:p>
-    <w:p>
-      <w:pPr>
-        <w:ind w:left="112"/>
-        <w:rPr>
-          <w:rFonts w:ascii="Merriweather" w:hAnsi="Merriweather"/>
-          <w:sz w:val="22"/>
-          <w:szCs w:val="22"/>
-        </w:rPr>
-      </w:pPr>
-      <w:r>
-        <w:rPr>
-          <w:rFonts w:ascii="Merriweather" w:hAnsi="Merriweather"/>
-          <w:b/>
-          <w:sz w:val="22"/>
-          <w:szCs w:val="22"/>
-        </w:rPr>
-        <w:t>iRepair</w:t>
-      </w:r>
-      <w:r>
-        <w:rPr>
-          <w:rFonts w:ascii="Merriweather" w:hAnsi="Merriweather"/>
-          <w:b/>
-          <w:sz w:val="22"/>
-          <w:szCs w:val="22"/>
-        </w:rPr>
-        <w:t>:</w:t>
-      </w:r>
-      <w:r>
-        <w:rPr>
-          <w:rFonts w:ascii="Merriweather" w:hAnsi="Merriweather"/>
-          <w:b/>
-          <w:sz w:val="22"/>
-          <w:szCs w:val="22"/>
-        </w:rPr>
-        <w:t xml:space="preserve"> </w:t>
-      </w:r>
-      <w:r>
-        <w:rPr>
-          <w:rFonts w:ascii="Merriweather" w:hAnsi="Merriweather"/>
-          <w:sz w:val="22"/>
-          <w:szCs w:val="22"/>
-        </w:rPr>
-        <w:t>Glasgow</w:t>
-      </w:r>
-      <w:r>
-        <w:rPr>
-          <w:rFonts w:ascii="Merriweather" w:hAnsi="Merriweather"/>
-          <w:sz w:val="22"/>
-          <w:szCs w:val="22"/>
-        </w:rPr>
-        <w:t>, Scotland</w:t>
-      </w:r>
-      <w:r>
-        <w:rPr>
-          <w:rFonts w:ascii="Merriweather" w:hAnsi="Merriweather"/>
-          <w:sz w:val="22"/>
-          <w:szCs w:val="22"/>
-        </w:rPr>
-        <w:t xml:space="preserve"> — </w:t>
-      </w:r>
-      <w:r>
-        <w:rPr>
-          <w:rFonts w:ascii="Merriweather" w:hAnsi="Merriweather"/>
-          <w:i/>
-          <w:sz w:val="22"/>
-          <w:szCs w:val="22"/>
-        </w:rPr>
-        <w:t>Manager/Senior Technician</w:t>
-      </w:r>
-    </w:p>
-    <w:p>
-      <w:pPr>
-        <w:spacing w:before="3" w:line="100" w:lineRule="exact"/>
+          <w:sz w:val="16"/>
+          <w:szCs w:val="16"/>
+        </w:rPr>
+      </w:pPr>
+      <w:r>
+        <w:rPr>
+          <w:rFonts w:ascii="Merriweather" w:hAnsi="Merriweather"/>
+          <w:color w:val="666666"/>
+          <w:sz w:val="16"/>
+          <w:szCs w:val="16"/>
+        </w:rPr>
+        <w:t>SEPTEMBER 201</w:t>
+      </w:r>
+      <w:r>
+        <w:rPr>
+          <w:rFonts w:ascii="Merriweather" w:hAnsi="Merriweather"/>
+          <w:color w:val="666666"/>
+          <w:sz w:val="16"/>
+          <w:szCs w:val="16"/>
+        </w:rPr>
+        <w:t>2 – JULY 2017</w:t>
+      </w:r>
+    </w:p>
+    <w:p>
+      <w:pPr>
+        <w:spacing w:before="9" w:line="100" w:lineRule="exact"/>
         <w:rPr>
           <w:rFonts w:ascii="Merriweather" w:hAnsi="Merriweather"/>
           <w:sz w:val="10"/>
@@ -2027,328 +2260,6 @@
     </w:p>
     <w:p>
       <w:pPr>
-        <w:ind w:left="112"/>
-        <w:rPr>
-          <w:rFonts w:ascii="Merriweather" w:hAnsi="Merriweather"/>
-          <w:sz w:val="16"/>
-          <w:szCs w:val="16"/>
-        </w:rPr>
-      </w:pPr>
-      <w:r>
-        <w:rPr>
-          <w:rFonts w:ascii="Merriweather" w:hAnsi="Merriweather"/>
-          <w:color w:val="666666"/>
-          <w:sz w:val="16"/>
-          <w:szCs w:val="16"/>
-        </w:rPr>
-        <w:t>JUNE 201</w:t>
-      </w:r>
-      <w:r>
-        <w:rPr>
-          <w:rFonts w:ascii="Merriweather" w:hAnsi="Merriweather"/>
-          <w:color w:val="666666"/>
-          <w:sz w:val="16"/>
-          <w:szCs w:val="16"/>
-        </w:rPr>
-        <w:t>3</w:t>
-      </w:r>
-      <w:r>
-        <w:rPr>
-          <w:rFonts w:ascii="Merriweather" w:hAnsi="Merriweather"/>
-          <w:color w:val="666666"/>
-          <w:sz w:val="16"/>
-          <w:szCs w:val="16"/>
-        </w:rPr>
-        <w:t xml:space="preserve"> - AUGUST 201</w:t>
-      </w:r>
-      <w:r>
-        <w:rPr>
-          <w:rFonts w:ascii="Merriweather" w:hAnsi="Merriweather"/>
-          <w:color w:val="666666"/>
-          <w:sz w:val="16"/>
-          <w:szCs w:val="16"/>
-        </w:rPr>
-        <w:t>8</w:t>
-      </w:r>
-    </w:p>
-    <w:p>
-      <w:pPr>
-        <w:spacing w:before="78" w:line="281" w:lineRule="auto"/>
-        <w:ind w:left="112" w:right="-34"/>
-        <w:rPr>
-          <w:rFonts w:ascii="Merriweather" w:hAnsi="Merriweather"/>
-          <w:b/>
-          <w:color w:val="2079C6"/>
-          <w:sz w:val="18"/>
-          <w:szCs w:val="18"/>
-        </w:rPr>
-      </w:pPr>
-      <w:r>
-        <w:rPr>
-          <w:rFonts w:ascii="Merriweather" w:hAnsi="Merriweather"/>
-        </w:rPr>
-        <w:t>I manage</w:t>
-      </w:r>
-      <w:r>
-        <w:rPr>
-          <w:rFonts w:ascii="Merriweather" w:hAnsi="Merriweather"/>
-        </w:rPr>
-        <w:t>d</w:t>
-      </w:r>
-      <w:r>
-        <w:rPr>
-          <w:rFonts w:ascii="Merriweather" w:hAnsi="Merriweather"/>
-        </w:rPr>
-        <w:t xml:space="preserve"> staff and </w:t>
-      </w:r>
-      <w:r>
-        <w:rPr>
-          <w:rFonts w:ascii="Merriweather" w:hAnsi="Merriweather"/>
-        </w:rPr>
-        <w:t>high-end</w:t>
-      </w:r>
-      <w:r>
-        <w:rPr>
-          <w:rFonts w:ascii="Merriweather" w:hAnsi="Merriweather"/>
-        </w:rPr>
-        <w:t xml:space="preserve"> </w:t>
-      </w:r>
-      <w:r>
-        <w:rPr>
-          <w:rFonts w:ascii="Merriweather" w:hAnsi="Merriweather"/>
-        </w:rPr>
-        <w:t>customers</w:t>
-      </w:r>
-      <w:r>
-        <w:rPr>
-          <w:rFonts w:ascii="Merriweather" w:hAnsi="Merriweather"/>
-        </w:rPr>
-        <w:t xml:space="preserve"> </w:t>
-      </w:r>
-      <w:r>
-        <w:rPr>
-          <w:rFonts w:ascii="Merriweather" w:hAnsi="Merriweather"/>
-        </w:rPr>
-        <w:t>daily</w:t>
-      </w:r>
-      <w:r>
-        <w:rPr>
-          <w:rFonts w:ascii="Merriweather" w:hAnsi="Merriweather"/>
-        </w:rPr>
-        <w:t>; timetabling, hiring and firing, stock &amp;</w:t>
-      </w:r>
-      <w:r>
-        <w:rPr>
-          <w:rFonts w:ascii="Merriweather" w:hAnsi="Merriweather"/>
-        </w:rPr>
-        <w:t xml:space="preserve"> </w:t>
-      </w:r>
-      <w:r>
-        <w:rPr>
-          <w:rFonts w:ascii="Merriweather" w:hAnsi="Merriweather"/>
-        </w:rPr>
-        <w:t xml:space="preserve">training on a broader level. As the longest member off staff there I also have the </w:t>
-      </w:r>
-      <w:r>
-        <w:rPr>
-          <w:rFonts w:ascii="Merriweather" w:hAnsi="Merriweather"/>
-        </w:rPr>
-        <w:t>most training</w:t>
-      </w:r>
-      <w:r>
-        <w:rPr>
-          <w:rFonts w:ascii="Merriweather" w:hAnsi="Merriweather"/>
-        </w:rPr>
-        <w:t xml:space="preserve">/knowledge of components and repair and handle any repair the staff </w:t>
-      </w:r>
-      <w:r>
-        <w:rPr>
-          <w:rFonts w:ascii="Merriweather" w:hAnsi="Merriweather"/>
-        </w:rPr>
-        <w:t>cannot</w:t>
-      </w:r>
-      <w:r>
-        <w:rPr>
-          <w:rFonts w:ascii="Merriweather" w:hAnsi="Merriweather"/>
-        </w:rPr>
-        <w:t xml:space="preserve"> </w:t>
-      </w:r>
-      <w:r>
-        <w:rPr>
-          <w:rFonts w:ascii="Merriweather" w:hAnsi="Merriweather"/>
-        </w:rPr>
-        <w:t>do themselves</w:t>
-      </w:r>
-      <w:r>
-        <w:rPr>
-          <w:rFonts w:ascii="Merriweather" w:hAnsi="Merriweather"/>
-        </w:rPr>
-        <w:t xml:space="preserve"> or would be too risky for them to attempt.</w:t>
-      </w:r>
-      <w:r>
-        <w:rPr>
-          <w:rFonts w:ascii="Merriweather" w:hAnsi="Merriweather"/>
-          <w:b/>
-          <w:sz w:val="18"/>
-          <w:szCs w:val="18"/>
-        </w:rPr>
-        <w:t xml:space="preserve"> </w:t>
-      </w:r>
-      <w:r>
-        <w:rPr>
-          <w:rFonts w:ascii="Merriweather" w:hAnsi="Merriweather"/>
-          <w:szCs w:val="18"/>
-        </w:rPr>
-        <w:t xml:space="preserve">During this </w:t>
-      </w:r>
-      <w:r>
-        <w:rPr>
-          <w:rFonts w:ascii="Merriweather" w:hAnsi="Merriweather"/>
-          <w:szCs w:val="18"/>
-        </w:rPr>
-        <w:t>time,</w:t>
-      </w:r>
-      <w:r>
-        <w:rPr>
-          <w:rFonts w:ascii="Merriweather" w:hAnsi="Merriweather"/>
-          <w:szCs w:val="18"/>
-        </w:rPr>
-        <w:t xml:space="preserve"> I fixed every major AAA mobile device on the market up until my leaving point of 2018</w:t>
-      </w:r>
-      <w:r>
-        <w:rPr>
-          <w:rFonts w:ascii="Merriweather" w:hAnsi="Merriweather"/>
-          <w:szCs w:val="18"/>
-        </w:rPr>
-        <w:t>.</w:t>
-      </w:r>
-    </w:p>
-    <w:p>
-      <w:pPr>
-        <w:rPr>
-          <w:rFonts w:ascii="Merriweather" w:hAnsi="Merriweather"/>
-          <w:b/>
-          <w:color w:val="2079C6"/>
-          <w:sz w:val="18"/>
-          <w:szCs w:val="18"/>
-        </w:rPr>
-      </w:pPr>
-    </w:p>
-    <w:p>
-      <w:pPr>
-        <w:rPr>
-          <w:rFonts w:ascii="Merriweather" w:hAnsi="Merriweather"/>
-          <w:sz w:val="18"/>
-          <w:szCs w:val="18"/>
-        </w:rPr>
-      </w:pPr>
-      <w:r>
-        <w:rPr>
-          <w:rFonts w:ascii="Merriweather" w:hAnsi="Merriweather"/>
-          <w:b/>
-          <w:color w:val="2079C6"/>
-          <w:sz w:val="18"/>
-          <w:szCs w:val="18"/>
-        </w:rPr>
-        <w:t xml:space="preserve"> </w:t>
-      </w:r>
-      <w:r>
-        <w:rPr>
-          <w:rFonts w:ascii="Merriweather" w:hAnsi="Merriweather"/>
-          <w:b/>
-          <w:color w:val="2079C6"/>
-          <w:sz w:val="18"/>
-          <w:szCs w:val="18"/>
-        </w:rPr>
-        <w:t xml:space="preserve"> </w:t>
-      </w:r>
-      <w:r>
-        <w:rPr>
-          <w:rFonts w:ascii="Merriweather" w:hAnsi="Merriweather"/>
-          <w:b/>
-          <w:color w:val="2079C6"/>
-          <w:szCs w:val="18"/>
-        </w:rPr>
-        <w:t>EDUCATION</w:t>
-      </w:r>
-    </w:p>
-    <w:p>
-      <w:pPr>
-        <w:spacing w:line="200" w:lineRule="exact"/>
-        <w:rPr>
-          <w:rFonts w:ascii="Merriweather" w:hAnsi="Merriweather"/>
-        </w:rPr>
-      </w:pPr>
-    </w:p>
-    <w:p>
-      <w:pPr>
-        <w:spacing w:line="256" w:lineRule="auto"/>
-        <w:ind w:left="112" w:right="92"/>
-        <w:rPr>
-          <w:rFonts w:ascii="Merriweather" w:hAnsi="Merriweather"/>
-          <w:sz w:val="22"/>
-          <w:szCs w:val="22"/>
-        </w:rPr>
-      </w:pPr>
-      <w:r>
-        <w:rPr>
-          <w:rFonts w:ascii="Merriweather" w:hAnsi="Merriweather"/>
-          <w:b/>
-          <w:sz w:val="22"/>
-          <w:szCs w:val="22"/>
-        </w:rPr>
-        <w:t xml:space="preserve">Computer Games Technology BSc (Hons) 2.1 </w:t>
-      </w:r>
-      <w:r>
-        <w:rPr>
-          <w:rFonts w:ascii="Merriweather" w:hAnsi="Merriweather"/>
-          <w:sz w:val="22"/>
-          <w:szCs w:val="22"/>
-        </w:rPr>
-        <w:t>— University of the West of Scotland</w:t>
-      </w:r>
-    </w:p>
-    <w:p>
-      <w:pPr>
-        <w:spacing w:before="86"/>
-        <w:ind w:left="112"/>
-        <w:rPr>
-          <w:rFonts w:ascii="Merriweather" w:hAnsi="Merriweather"/>
-          <w:sz w:val="16"/>
-          <w:szCs w:val="16"/>
-        </w:rPr>
-      </w:pPr>
-      <w:r>
-        <w:rPr>
-          <w:rFonts w:ascii="Merriweather" w:hAnsi="Merriweather"/>
-          <w:color w:val="666666"/>
-          <w:sz w:val="16"/>
-          <w:szCs w:val="16"/>
-        </w:rPr>
-        <w:t>SEPTEMBER 201</w:t>
-      </w:r>
-      <w:r>
-        <w:rPr>
-          <w:rFonts w:ascii="Merriweather" w:hAnsi="Merriweather"/>
-          <w:color w:val="666666"/>
-          <w:sz w:val="16"/>
-          <w:szCs w:val="16"/>
-        </w:rPr>
-        <w:t>2 – JULY 2017</w:t>
-      </w:r>
-    </w:p>
-    <w:p>
-      <w:pPr>
-        <w:spacing w:before="9" w:line="100" w:lineRule="exact"/>
-        <w:rPr>
-          <w:rFonts w:ascii="Merriweather" w:hAnsi="Merriweather"/>
-          <w:sz w:val="10"/>
-          <w:szCs w:val="10"/>
-        </w:rPr>
-      </w:pPr>
-    </w:p>
-    <w:p>
-      <w:pPr>
         <w:spacing w:line="281" w:lineRule="auto"/>
         <w:ind w:left="112" w:right="92"/>
         <w:rPr>
@@ -2365,7 +2276,19 @@
         <w:rPr>
           <w:rFonts w:ascii="Merriweather" w:hAnsi="Merriweather"/>
         </w:rPr>
-        <w:t>, AI systems, Facial Recognition devices and wireless device communication</w:t>
+        <w:t>, AI systems, Facial Recognition devices</w:t>
+      </w:r>
+      <w:r>
+        <w:rPr>
+          <w:rFonts w:ascii="Merriweather" w:hAnsi="Merriweather"/>
+        </w:rPr>
+        <w:t>, web services, console systems</w:t>
+      </w:r>
+      <w:r>
+        <w:rPr>
+          <w:rFonts w:ascii="Merriweather" w:hAnsi="Merriweather"/>
+        </w:rPr>
+        <w:t xml:space="preserve"> and wireless device communication</w:t>
       </w:r>
       <w:r>
         <w:rPr>
@@ -2376,7 +2299,8 @@
     </w:p>
     <w:p>
       <w:pPr>
-        <w:spacing w:line="200" w:lineRule="exact"/>
+        <w:spacing w:line="281" w:lineRule="auto"/>
+        <w:ind w:right="92"/>
         <w:rPr>
           <w:rFonts w:ascii="Merriweather" w:hAnsi="Merriweather"/>
         </w:rPr>
@@ -2460,6 +2384,15 @@
           <w:szCs w:val="22"/>
         </w:rPr>
         <w:t>Teaching English as a foreign language</w:t>
+      </w:r>
+      <w:r>
+        <w:rPr>
+          <w:rFonts w:ascii="Merriweather" w:hAnsi="Merriweather"/>
+          <w:i/>
+          <w:sz w:val="22"/>
+          <w:szCs w:val="22"/>
+        </w:rPr>
+        <w:t xml:space="preserve"> master level</w:t>
       </w:r>
     </w:p>
     <w:p>
@@ -2671,7 +2604,7 @@
           <w:sz w:val="22"/>
           <w:szCs w:val="22"/>
         </w:rPr>
-        <w:t xml:space="preserve">Unicorn Space Command </w:t>
+        <w:t xml:space="preserve">Dichotomy </w:t>
       </w:r>
       <w:r>
         <w:rPr>
@@ -2690,7 +2623,7 @@
           <w:sz w:val="22"/>
           <w:szCs w:val="22"/>
         </w:rPr>
-        <w:t>Game Jam Winner</w:t>
+        <w:t>BSc Group Project</w:t>
       </w:r>
     </w:p>
     <w:p>
@@ -2718,87 +2651,9 @@
           <w:rFonts w:ascii="Merriweather" w:hAnsi="Merriweather"/>
           <w:color w:val="FF0000"/>
         </w:rPr>
-        <w:t xml:space="preserve">2D space shooter that won the UWS Windows 8 game jam, sponsored by Microsoft. The game was published to the Windows Store and an Android version was developed and published to Google Play. The </w:t>
-      </w:r>
-      <w:r>
-        <w:rPr>
-          <w:rFonts w:ascii="Merriweather" w:hAnsi="Merriweather"/>
-          <w:color w:val="FF0000"/>
-        </w:rPr>
         <w:lastRenderedPageBreak/>
-        <w:t>game received coverage on belly, MSDN and Scottishgames.net. It has over 2000 downloads worldwide, to date.</w:t>
-      </w:r>
-    </w:p>
-    <w:p>
-      <w:pPr>
-        <w:spacing w:before="8" w:line="120" w:lineRule="exact"/>
-        <w:rPr>
-          <w:rFonts w:ascii="Merriweather" w:hAnsi="Merriweather"/>
-          <w:color w:val="FF0000"/>
-          <w:sz w:val="12"/>
-          <w:szCs w:val="12"/>
-        </w:rPr>
-      </w:pPr>
-    </w:p>
-    <w:p>
-      <w:pPr>
-        <w:spacing w:line="200" w:lineRule="exact"/>
-        <w:rPr>
-          <w:rFonts w:ascii="Merriweather" w:hAnsi="Merriweather"/>
-          <w:color w:val="FF0000"/>
-        </w:rPr>
-      </w:pPr>
-    </w:p>
-    <w:p>
-      <w:pPr>
-        <w:ind w:left="112"/>
-        <w:rPr>
-          <w:rFonts w:ascii="Merriweather" w:hAnsi="Merriweather"/>
-          <w:color w:val="FF0000"/>
-          <w:sz w:val="22"/>
-          <w:szCs w:val="22"/>
-        </w:rPr>
-      </w:pPr>
-      <w:r>
-        <w:rPr>
-          <w:rFonts w:ascii="Merriweather" w:hAnsi="Merriweather"/>
-          <w:b/>
-          <w:color w:val="FF0000"/>
-          <w:sz w:val="22"/>
-          <w:szCs w:val="22"/>
-        </w:rPr>
-        <w:t xml:space="preserve">Dichotomy </w:t>
-      </w:r>
-      <w:r>
-        <w:rPr>
-          <w:rFonts w:ascii="Merriweather" w:hAnsi="Merriweather"/>
-          <w:color w:val="FF0000"/>
-          <w:sz w:val="22"/>
-          <w:szCs w:val="22"/>
-        </w:rPr>
-        <w:t xml:space="preserve">— </w:t>
-      </w:r>
-      <w:r>
-        <w:rPr>
-          <w:rFonts w:ascii="Merriweather" w:hAnsi="Merriweather"/>
-          <w:i/>
-          <w:color w:val="FF0000"/>
-          <w:sz w:val="22"/>
-          <w:szCs w:val="22"/>
-        </w:rPr>
-        <w:t>BSc Group Project</w:t>
-      </w:r>
-    </w:p>
-    <w:p>
-      <w:pPr>
-        <w:spacing w:before="1" w:line="100" w:lineRule="exact"/>
-        <w:rPr>
-          <w:rFonts w:ascii="Merriweather" w:hAnsi="Merriweather"/>
-          <w:color w:val="FF0000"/>
-          <w:sz w:val="11"/>
-          <w:szCs w:val="11"/>
-        </w:rPr>
-      </w:pPr>
+        <w:t xml:space="preserve">Double semester group design and development project where I had the role of team leader. We produced a split-screen multiplayer dungeon game, with a focus more on the engine rather than game design as we were four technical programmers. The engine features a robust input system, physically based rendering, data driven asset and level loading, physics-based movement, AI pathfinding and </w:t>
+      </w:r>
     </w:p>
     <w:p>
       <w:pPr>
@@ -2809,13 +2664,6 @@
           <w:color w:val="FF0000"/>
         </w:rPr>
       </w:pPr>
-      <w:r>
-        <w:rPr>
-          <w:rFonts w:ascii="Merriweather" w:hAnsi="Merriweather"/>
-          <w:color w:val="FF0000"/>
-        </w:rPr>
-        <w:t xml:space="preserve">Double semester group design and development project where I had the role of team leader. We produced a split-screen multiplayer dungeon game, with a focus more on the engine rather than game design as we were four technical programmers. The engine features a robust input system, physically based rendering, data driven asset and level loading, physics-based movement, AI pathfinding and </w:t>
-      </w:r>
     </w:p>
     <w:p>
       <w:pPr>
@@ -2830,17 +2678,7 @@
     <w:p>
       <w:pPr>
         <w:spacing w:line="281" w:lineRule="auto"/>
-        <w:ind w:left="112" w:right="92"/>
-        <w:rPr>
-          <w:rFonts w:ascii="Merriweather" w:hAnsi="Merriweather"/>
-          <w:color w:val="FF0000"/>
-        </w:rPr>
-      </w:pPr>
-    </w:p>
-    <w:p>
-      <w:pPr>
-        <w:spacing w:line="281" w:lineRule="auto"/>
-        <w:ind w:right="92"/>
+        <w:ind w:right="92" w:firstLine="112"/>
         <w:jc w:val="center"/>
         <w:rPr>
           <w:rFonts w:ascii="Merriweather" w:hAnsi="Merriweather"/>
@@ -2860,7 +2698,7 @@
           <w:color w:val="FF0000"/>
         </w:rPr>
         <w:drawing>
-          <wp:inline distT="0" distB="0" distL="0" distR="0" wp14:anchorId="4D9AA5F6" wp14:editId="3DCB4B22">
+          <wp:inline distT="0" distB="0" distL="0" distR="0" wp14:anchorId="4D9AA5F6" wp14:editId="43ADBB69">
             <wp:extent cx="1781175" cy="1781175"/>
             <wp:effectExtent l="0" t="0" r="9525" b="9525"/>
             <wp:docPr id="1" name="Picture 1" descr="C:\Users\richa\Desktop\KidsApp\img\general\daniel.png"/>
@@ -3686,6 +3524,7 @@
   <w:style w:type="character" w:default="1" w:styleId="DefaultParagraphFont">
     <w:name w:val="Default Paragraph Font"/>
     <w:uiPriority w:val="1"/>
+    <w:semiHidden/>
     <w:unhideWhenUsed/>
   </w:style>
   <w:style w:type="table" w:default="1" w:styleId="TableNormal">

--- a/CV.docx
+++ b/CV.docx
@@ -514,7 +514,19 @@
         <w:rPr>
           <w:rFonts w:ascii="Merriweather" w:hAnsi="Merriweather"/>
         </w:rPr>
-        <w:t xml:space="preserve"> and copulation behavior in flies. During this time, I was also tasked with using my systems knowledge to update their outdated software on a variety of their lab equipment, such as Lickometers and odour delivery systems allowing them to test a large</w:t>
+        <w:t xml:space="preserve"> and copulation behavior in flies. During this time, I was also tasked with using my systems knowledge to update their outdated software on a variety of their lab equipment, such as Lickometers and odour delivery </w:t>
+      </w:r>
+      <w:r>
+        <w:rPr>
+          <w:rFonts w:ascii="Merriweather" w:hAnsi="Merriweather"/>
+        </w:rPr>
+        <w:t xml:space="preserve">units, </w:t>
+      </w:r>
+      <w:r>
+        <w:rPr>
+          <w:rFonts w:ascii="Merriweather" w:hAnsi="Merriweather"/>
+        </w:rPr>
+        <w:t>allowing them to test a large</w:t>
       </w:r>
       <w:r>
         <w:rPr>
@@ -723,110 +735,46 @@
         <w:ind w:left="112" w:right="-34"/>
         <w:rPr>
           <w:rFonts w:ascii="Merriweather" w:hAnsi="Merriweather"/>
-          <w:color w:val="FF0000"/>
-        </w:rPr>
-      </w:pPr>
-      <w:r>
-        <w:rPr>
-          <w:rFonts w:ascii="Merriweather" w:hAnsi="Merriweather"/>
-          <w:color w:val="FF0000"/>
-        </w:rPr>
-        <w:t xml:space="preserve">Worked on the </w:t>
-      </w:r>
-      <w:r>
-        <w:rPr>
-          <w:rFonts w:ascii="Merriweather" w:hAnsi="Merriweather"/>
-          <w:color w:val="FF0000"/>
-        </w:rPr>
-        <w:t>Mind Mate</w:t>
-      </w:r>
-      <w:r>
-        <w:rPr>
-          <w:rFonts w:ascii="Merriweather" w:hAnsi="Merriweather"/>
-          <w:color w:val="FF0000"/>
-        </w:rPr>
-        <w:t xml:space="preserve"> iOS app to polish the game section </w:t>
-      </w:r>
-      <w:r>
-        <w:rPr>
-          <w:rFonts w:ascii="Merriweather" w:hAnsi="Merriweather"/>
-          <w:color w:val="FF0000"/>
-        </w:rPr>
-        <w:t>Developed mobile data capture systems for the emergency services using Java, XSLT and in-house technology. Gained experience of the full software project lifecycle including meeting customers to</w:t>
-      </w:r>
-      <w:r>
-        <w:rPr>
-          <w:rFonts w:ascii="Merriweather" w:hAnsi="Merriweather"/>
-          <w:color w:val="FF0000"/>
-        </w:rPr>
-        <w:t xml:space="preserve">. </w:t>
-      </w:r>
-      <w:r>
-        <w:rPr>
-          <w:rFonts w:ascii="Merriweather" w:hAnsi="Merriweather"/>
-          <w:color w:val="FF0000"/>
-        </w:rPr>
-        <w:t>full software project lifecycle including meeting customers to</w:t>
-      </w:r>
-      <w:r>
-        <w:rPr>
-          <w:rFonts w:ascii="Merriweather" w:hAnsi="Merriweather"/>
-          <w:color w:val="FF0000"/>
-        </w:rPr>
-        <w:t xml:space="preserve">. </w:t>
-      </w:r>
-      <w:r>
-        <w:rPr>
-          <w:rFonts w:ascii="Merriweather" w:hAnsi="Merriweather"/>
-          <w:color w:val="FF0000"/>
-        </w:rPr>
-        <w:t>full software project lifecycle including meeting customers to</w:t>
-      </w:r>
-      <w:r>
-        <w:rPr>
-          <w:rFonts w:ascii="Merriweather" w:hAnsi="Merriweather"/>
-          <w:color w:val="FF0000"/>
-        </w:rPr>
-        <w:t xml:space="preserve">. </w:t>
-      </w:r>
-      <w:r>
-        <w:rPr>
-          <w:rFonts w:ascii="Merriweather" w:hAnsi="Merriweather"/>
-          <w:color w:val="FF0000"/>
-        </w:rPr>
-        <w:t xml:space="preserve">full </w:t>
-      </w:r>
-      <w:proofErr w:type="spellStart"/>
-      <w:r>
-        <w:rPr>
-          <w:rFonts w:ascii="Merriweather" w:hAnsi="Merriweather"/>
-          <w:color w:val="FF0000"/>
-        </w:rPr>
-        <w:t>soft</w:t>
-      </w:r>
-      <w:r>
-        <w:rPr>
-          <w:rFonts w:ascii="Merriweather" w:hAnsi="Merriweather"/>
-          <w:color w:val="FF0000"/>
-        </w:rPr>
-        <w:t>w</w:t>
-      </w:r>
-      <w:proofErr w:type="spellEnd"/>
-      <w:r>
-        <w:rPr>
-          <w:rFonts w:ascii="Merriweather" w:hAnsi="Merriweather"/>
-          <w:color w:val="FF0000"/>
-        </w:rPr>
-        <w:t>.</w:t>
-      </w:r>
-    </w:p>
-    <w:p>
-      <w:pPr>
-        <w:spacing w:before="78"/>
-        <w:rPr>
-          <w:rFonts w:ascii="Merriweather" w:hAnsi="Merriweather"/>
-        </w:rPr>
-      </w:pPr>
+        </w:rPr>
+      </w:pPr>
+      <w:r>
+        <w:rPr>
+          <w:rFonts w:ascii="Merriweather" w:hAnsi="Merriweather"/>
+        </w:rPr>
+        <w:t>Worked</w:t>
+      </w:r>
+      <w:r>
+        <w:rPr>
+          <w:rFonts w:ascii="Merriweather" w:hAnsi="Merriweather"/>
+        </w:rPr>
+        <w:t xml:space="preserve"> with a Japanese company </w:t>
+      </w:r>
+      <w:r>
+        <w:rPr>
+          <w:rFonts w:ascii="Merriweather" w:hAnsi="Merriweather"/>
+        </w:rPr>
+        <w:t xml:space="preserve">to develop an app to teach their students at the schools and at home English in a fun and engaging way. I solo created the application for them for the first </w:t>
+      </w:r>
+      <w:r>
+        <w:rPr>
+          <w:rFonts w:ascii="Merriweather" w:hAnsi="Merriweather"/>
+        </w:rPr>
+        <w:t xml:space="preserve">half a </w:t>
+      </w:r>
+      <w:r>
+        <w:rPr>
+          <w:rFonts w:ascii="Merriweather" w:hAnsi="Merriweather"/>
+        </w:rPr>
+        <w:t>year including all the games and score saving system, we have since then ported it to work on Android, IOS and PC.</w:t>
+      </w:r>
+      <w:r>
+        <w:rPr>
+          <w:rFonts w:ascii="Merriweather" w:hAnsi="Merriweather"/>
+        </w:rPr>
+        <w:t xml:space="preserve"> Project is currently being expanded to include more languages for a wider audience. </w:t>
+      </w:r>
+      <w:bookmarkStart w:id="0" w:name="_GoBack"/>
+      <w:bookmarkEnd w:id="0"/>
     </w:p>
     <w:p>
       <w:pPr>
@@ -1384,8 +1332,6 @@
           <w:rFonts w:ascii="Merriweather" w:hAnsi="Merriweather"/>
         </w:rPr>
       </w:pPr>
-      <w:bookmarkStart w:id="0" w:name="_GoBack"/>
-      <w:bookmarkEnd w:id="0"/>
     </w:p>
     <w:p>
       <w:pPr>
@@ -1823,7 +1769,31 @@
         <w:rPr>
           <w:rFonts w:ascii="Merriweather" w:hAnsi="Merriweather"/>
         </w:rPr>
-        <w:t xml:space="preserve">During my time at PurpleTigerStudio I was the lead back-end programmer for a statistical hockey app that we where hired to create on behalf of the Scottish hockey league. </w:t>
+        <w:t xml:space="preserve">During my time at PurpleTigerStudio I was the lead back-end programmer for a statistical hockey app that we where hired to create on behalf of the Scottish </w:t>
+      </w:r>
+      <w:r>
+        <w:rPr>
+          <w:rFonts w:ascii="Merriweather" w:hAnsi="Merriweather"/>
+        </w:rPr>
+        <w:t xml:space="preserve">ice </w:t>
+      </w:r>
+      <w:r>
+        <w:rPr>
+          <w:rFonts w:ascii="Merriweather" w:hAnsi="Merriweather"/>
+        </w:rPr>
+        <w:t xml:space="preserve">hockey </w:t>
+      </w:r>
+      <w:r>
+        <w:rPr>
+          <w:rFonts w:ascii="Merriweather" w:hAnsi="Merriweather"/>
+        </w:rPr>
+        <w:t>association</w:t>
+      </w:r>
+      <w:r>
+        <w:rPr>
+          <w:rFonts w:ascii="Merriweather" w:hAnsi="Merriweather"/>
+        </w:rPr>
+        <w:t xml:space="preserve">. </w:t>
       </w:r>
       <w:r>
         <w:rPr>
@@ -2440,225 +2410,8 @@
     </w:p>
     <w:p>
       <w:pPr>
-        <w:spacing w:line="200" w:lineRule="exact"/>
-        <w:rPr>
-          <w:rFonts w:ascii="Merriweather" w:hAnsi="Merriweather"/>
-        </w:rPr>
-      </w:pPr>
-    </w:p>
-    <w:p>
-      <w:pPr>
-        <w:spacing w:line="200" w:lineRule="exact"/>
-        <w:rPr>
-          <w:rFonts w:ascii="Merriweather" w:hAnsi="Merriweather"/>
-        </w:rPr>
-      </w:pPr>
-    </w:p>
-    <w:p>
-      <w:pPr>
-        <w:spacing w:before="5" w:line="200" w:lineRule="exact"/>
-        <w:rPr>
-          <w:rFonts w:ascii="Merriweather" w:hAnsi="Merriweather"/>
-        </w:rPr>
-      </w:pPr>
-    </w:p>
-    <w:p>
-      <w:pPr>
-        <w:ind w:left="112"/>
-        <w:rPr>
-          <w:rFonts w:ascii="Merriweather" w:hAnsi="Merriweather"/>
-          <w:szCs w:val="18"/>
-        </w:rPr>
-      </w:pPr>
-      <w:r>
-        <w:rPr>
-          <w:rFonts w:ascii="Merriweather" w:hAnsi="Merriweather"/>
-          <w:b/>
-          <w:color w:val="2078C7"/>
-          <w:szCs w:val="18"/>
-        </w:rPr>
-        <w:t>PROJECTS</w:t>
-      </w:r>
-    </w:p>
-    <w:p>
-      <w:pPr>
-        <w:spacing w:before="6" w:line="120" w:lineRule="exact"/>
-        <w:rPr>
-          <w:rFonts w:ascii="Merriweather" w:hAnsi="Merriweather"/>
-          <w:sz w:val="12"/>
-          <w:szCs w:val="12"/>
-        </w:rPr>
-      </w:pPr>
-    </w:p>
-    <w:p>
-      <w:pPr>
-        <w:spacing w:line="200" w:lineRule="exact"/>
-        <w:rPr>
-          <w:rFonts w:ascii="Merriweather" w:hAnsi="Merriweather"/>
-        </w:rPr>
-      </w:pPr>
-    </w:p>
-    <w:p>
-      <w:pPr>
-        <w:ind w:left="112"/>
-        <w:rPr>
-          <w:rFonts w:ascii="Merriweather" w:hAnsi="Merriweather"/>
-          <w:color w:val="FF0000"/>
-          <w:sz w:val="22"/>
-          <w:szCs w:val="22"/>
-        </w:rPr>
-      </w:pPr>
-      <w:r>
-        <w:rPr>
-          <w:rFonts w:ascii="Merriweather" w:hAnsi="Merriweather"/>
-          <w:b/>
-          <w:color w:val="FF0000"/>
-          <w:sz w:val="22"/>
-          <w:szCs w:val="22"/>
-        </w:rPr>
-        <w:t xml:space="preserve">Kinship City </w:t>
-      </w:r>
-      <w:r>
-        <w:rPr>
-          <w:rFonts w:ascii="Merriweather" w:hAnsi="Merriweather"/>
-          <w:color w:val="FF0000"/>
-          <w:sz w:val="22"/>
-          <w:szCs w:val="22"/>
-        </w:rPr>
-        <w:t xml:space="preserve">— </w:t>
-      </w:r>
-      <w:r>
-        <w:rPr>
-          <w:rFonts w:ascii="Merriweather" w:hAnsi="Merriweather"/>
-          <w:i/>
-          <w:color w:val="FF0000"/>
-          <w:sz w:val="22"/>
-          <w:szCs w:val="22"/>
-        </w:rPr>
-        <w:t>Unreal Engine 4 Game</w:t>
-      </w:r>
-    </w:p>
-    <w:p>
-      <w:pPr>
-        <w:spacing w:before="1" w:line="100" w:lineRule="exact"/>
-        <w:rPr>
-          <w:rFonts w:ascii="Merriweather" w:hAnsi="Merriweather"/>
-          <w:color w:val="FF0000"/>
-          <w:sz w:val="11"/>
-          <w:szCs w:val="11"/>
-        </w:rPr>
-      </w:pPr>
-    </w:p>
-    <w:p>
-      <w:pPr>
-        <w:spacing w:line="250" w:lineRule="auto"/>
-        <w:ind w:left="112" w:right="234"/>
-        <w:rPr>
-          <w:rFonts w:ascii="Merriweather" w:hAnsi="Merriweather"/>
-          <w:color w:val="FF0000"/>
-        </w:rPr>
-      </w:pPr>
-      <w:r>
-        <w:rPr>
-          <w:rFonts w:ascii="Merriweather" w:hAnsi="Merriweather"/>
-          <w:color w:val="FF0000"/>
-        </w:rPr>
-        <w:t>A game about avoiding security patrols while escaping a dystopian, Tokyo-inspired city. Originally a prototype and continued to develop it as a hobby project after positive feedback. Took the game to a large game’s convention in Glasgow where lots of people tried it and the game was featured in a national newspaper.</w:t>
-      </w:r>
-    </w:p>
-    <w:p>
-      <w:pPr>
-        <w:spacing w:before="8" w:line="120" w:lineRule="exact"/>
-        <w:rPr>
-          <w:rFonts w:ascii="Merriweather" w:hAnsi="Merriweather"/>
-          <w:color w:val="FF0000"/>
-          <w:sz w:val="12"/>
-          <w:szCs w:val="12"/>
-        </w:rPr>
-      </w:pPr>
-    </w:p>
-    <w:p>
-      <w:pPr>
-        <w:spacing w:line="200" w:lineRule="exact"/>
-        <w:rPr>
-          <w:rFonts w:ascii="Merriweather" w:hAnsi="Merriweather"/>
-          <w:color w:val="FF0000"/>
-        </w:rPr>
-      </w:pPr>
-    </w:p>
-    <w:p>
-      <w:pPr>
-        <w:ind w:left="112"/>
-        <w:rPr>
-          <w:rFonts w:ascii="Merriweather" w:hAnsi="Merriweather"/>
-          <w:color w:val="FF0000"/>
-          <w:sz w:val="22"/>
-          <w:szCs w:val="22"/>
-        </w:rPr>
-      </w:pPr>
-      <w:r>
-        <w:rPr>
-          <w:rFonts w:ascii="Merriweather" w:hAnsi="Merriweather"/>
-          <w:b/>
-          <w:color w:val="FF0000"/>
-          <w:sz w:val="22"/>
-          <w:szCs w:val="22"/>
-        </w:rPr>
-        <w:t xml:space="preserve">Dichotomy </w:t>
-      </w:r>
-      <w:r>
-        <w:rPr>
-          <w:rFonts w:ascii="Merriweather" w:hAnsi="Merriweather"/>
-          <w:color w:val="FF0000"/>
-          <w:sz w:val="22"/>
-          <w:szCs w:val="22"/>
-        </w:rPr>
-        <w:t xml:space="preserve">— </w:t>
-      </w:r>
-      <w:r>
-        <w:rPr>
-          <w:rFonts w:ascii="Merriweather" w:hAnsi="Merriweather"/>
-          <w:i/>
-          <w:color w:val="FF0000"/>
-          <w:sz w:val="22"/>
-          <w:szCs w:val="22"/>
-        </w:rPr>
-        <w:t>BSc Group Project</w:t>
-      </w:r>
-    </w:p>
-    <w:p>
-      <w:pPr>
-        <w:spacing w:before="1" w:line="100" w:lineRule="exact"/>
-        <w:rPr>
-          <w:rFonts w:ascii="Merriweather" w:hAnsi="Merriweather"/>
-          <w:color w:val="FF0000"/>
-          <w:sz w:val="11"/>
-          <w:szCs w:val="11"/>
-        </w:rPr>
-      </w:pPr>
-    </w:p>
-    <w:p>
-      <w:pPr>
         <w:spacing w:line="281" w:lineRule="auto"/>
-        <w:ind w:left="112" w:right="92"/>
-        <w:rPr>
-          <w:rFonts w:ascii="Merriweather" w:hAnsi="Merriweather"/>
-          <w:color w:val="FF0000"/>
-        </w:rPr>
-      </w:pPr>
-      <w:r>
-        <w:rPr>
-          <w:rFonts w:ascii="Merriweather" w:hAnsi="Merriweather"/>
-          <w:color w:val="FF0000"/>
-        </w:rPr>
-        <w:lastRenderedPageBreak/>
-        <w:t xml:space="preserve">Double semester group design and development project where I had the role of team leader. We produced a split-screen multiplayer dungeon game, with a focus more on the engine rather than game design as we were four technical programmers. The engine features a robust input system, physically based rendering, data driven asset and level loading, physics-based movement, AI pathfinding and </w:t>
-      </w:r>
-    </w:p>
-    <w:p>
-      <w:pPr>
-        <w:spacing w:line="281" w:lineRule="auto"/>
-        <w:ind w:left="112" w:right="92"/>
+        <w:ind w:right="92"/>
         <w:rPr>
           <w:rFonts w:ascii="Merriweather" w:hAnsi="Merriweather"/>
           <w:color w:val="FF0000"/>
